--- a/MyResume.docx
+++ b/MyResume.docx
@@ -1,6 +1,6 @@
 
 <file path=word/document.xml><?xml version="1.0" encoding="utf-8"?>
-<w:document xmlns:wpc="http://schemas.microsoft.com/office/word/2010/wordprocessingCanvas" xmlns:cx="http://schemas.microsoft.com/office/drawing/2014/chartex" xmlns:cx1="http://schemas.microsoft.com/office/drawing/2015/9/8/chartex" xmlns:cx2="http://schemas.microsoft.com/office/drawing/2015/10/21/chartex" xmlns:cx3="http://schemas.microsoft.com/office/drawing/2016/5/9/chartex" xmlns:cx4="http://schemas.microsoft.com/office/drawing/2016/5/10/chartex" xmlns:cx5="http://schemas.microsoft.com/office/drawing/2016/5/11/chartex" xmlns:cx6="http://schemas.microsoft.com/office/drawing/2016/5/12/chartex" xmlns:cx7="http://schemas.microsoft.com/office/drawing/2016/5/13/chartex" xmlns:cx8="http://schemas.microsoft.com/office/drawing/2016/5/14/chartex" xmlns:mc="http://schemas.openxmlformats.org/markup-compatibility/2006" xmlns:aink="http://schemas.microsoft.com/office/drawing/2016/ink" xmlns:am3d="http://schemas.microsoft.com/office/drawing/2017/model3d" xmlns:o="urn:schemas-microsoft-com:office:office" xmlns:oel="http://schemas.microsoft.com/office/2019/extlst" xmlns:r="http://schemas.openxmlformats.org/officeDocument/2006/relationships" xmlns:m="http://schemas.openxmlformats.org/officeDocument/2006/math" xmlns:v="urn:schemas-microsoft-com:vml" xmlns:wp14="http://schemas.microsoft.com/office/word/2010/wordprocessingDrawing" xmlns:wp="http://schemas.openxmlformats.org/drawingml/2006/wordprocessingDrawing" xmlns:w10="urn:schemas-microsoft-com:office:word" xmlns:w="http://schemas.openxmlformats.org/wordprocessingml/2006/main" xmlns:w14="http://schemas.microsoft.com/office/word/2010/wordml" xmlns:w15="http://schemas.microsoft.com/office/word/2012/wordml" xmlns:w16cex="http://schemas.microsoft.com/office/word/2018/wordml/cex" xmlns:w16cid="http://schemas.microsoft.com/office/word/2016/wordml/cid" xmlns:w16="http://schemas.microsoft.com/office/word/2018/wordml" xmlns:w16sdtdh="http://schemas.microsoft.com/office/word/2020/wordml/sdtdatahash" xmlns:w16se="http://schemas.microsoft.com/office/word/2015/wordml/symex" xmlns:wpg="http://schemas.microsoft.com/office/word/2010/wordprocessingGroup" xmlns:wpi="http://schemas.microsoft.com/office/word/2010/wordprocessingInk" xmlns:wne="http://schemas.microsoft.com/office/word/2006/wordml" xmlns:wps="http://schemas.microsoft.com/office/word/2010/wordprocessingShape" mc:Ignorable="w14 w15 w16se w16cid w16 w16cex w16sdtdh wp14">
+<w:document xmlns:wpc="http://schemas.microsoft.com/office/word/2010/wordprocessingCanvas" xmlns:cx="http://schemas.microsoft.com/office/drawing/2014/chartex" xmlns:cx1="http://schemas.microsoft.com/office/drawing/2015/9/8/chartex" xmlns:cx2="http://schemas.microsoft.com/office/drawing/2015/10/21/chartex" xmlns:cx3="http://schemas.microsoft.com/office/drawing/2016/5/9/chartex" xmlns:cx4="http://schemas.microsoft.com/office/drawing/2016/5/10/chartex" xmlns:cx5="http://schemas.microsoft.com/office/drawing/2016/5/11/chartex" xmlns:cx6="http://schemas.microsoft.com/office/drawing/2016/5/12/chartex" xmlns:cx7="http://schemas.microsoft.com/office/drawing/2016/5/13/chartex" xmlns:cx8="http://schemas.microsoft.com/office/drawing/2016/5/14/chartex" xmlns:mc="http://schemas.openxmlformats.org/markup-compatibility/2006" xmlns:aink="http://schemas.microsoft.com/office/drawing/2016/ink" xmlns:am3d="http://schemas.microsoft.com/office/drawing/2017/model3d" xmlns:o="urn:schemas-microsoft-com:office:office" xmlns:oel="http://schemas.microsoft.com/office/2019/extlst" xmlns:r="http://schemas.openxmlformats.org/officeDocument/2006/relationships" xmlns:m="http://schemas.openxmlformats.org/officeDocument/2006/math" xmlns:v="urn:schemas-microsoft-com:vml" xmlns:wp14="http://schemas.microsoft.com/office/word/2010/wordprocessingDrawing" xmlns:wp="http://schemas.openxmlformats.org/drawingml/2006/wordprocessingDrawing" xmlns:w10="urn:schemas-microsoft-com:office:word" xmlns:w="http://schemas.openxmlformats.org/wordprocessingml/2006/main" xmlns:w14="http://schemas.microsoft.com/office/word/2010/wordml" xmlns:w15="http://schemas.microsoft.com/office/word/2012/wordml" xmlns:w16cex="http://schemas.microsoft.com/office/word/2018/wordml/cex" xmlns:w16cid="http://schemas.microsoft.com/office/word/2016/wordml/cid" xmlns:w16="http://schemas.microsoft.com/office/word/2018/wordml" xmlns:w16du="http://schemas.microsoft.com/office/word/2023/wordml/word16du" xmlns:w16sdtdh="http://schemas.microsoft.com/office/word/2020/wordml/sdtdatahash" xmlns:w16se="http://schemas.microsoft.com/office/word/2015/wordml/symex" xmlns:wpg="http://schemas.microsoft.com/office/word/2010/wordprocessingGroup" xmlns:wpi="http://schemas.microsoft.com/office/word/2010/wordprocessingInk" xmlns:wne="http://schemas.microsoft.com/office/word/2006/wordml" xmlns:wps="http://schemas.microsoft.com/office/word/2010/wordprocessingShape" mc:Ignorable="w14 w15 w16se w16cid w16 w16cex w16sdtdh w16du wp14">
   <w:body>
     <w:tbl>
       <w:tblPr>
@@ -19,7 +19,7 @@
       </w:tblGrid>
       <w:tr>
         <w:trPr>
-          <w:trHeight w:hRule="exact" w:val="1620"/>
+          <w:trHeight w:hRule="exact" w:val="1440"/>
         </w:trPr>
         <w:tc>
           <w:tcPr>
@@ -32,16 +32,26 @@
           <w:p>
             <w:pPr>
               <w:pStyle w:val="Title"/>
+              <w:rPr>
+                <w:sz w:val="56"/>
+              </w:rPr>
             </w:pPr>
             <w:r>
+              <w:rPr>
+                <w:sz w:val="56"/>
+              </w:rPr>
               <w:t>Brady</w:t>
             </w:r>
             <w:r>
+              <w:rPr>
+                <w:sz w:val="56"/>
+              </w:rPr>
               <w:t xml:space="preserve"> </w:t>
             </w:r>
             <w:r>
               <w:rPr>
                 <w:rStyle w:val="IntenseEmphasis"/>
+                <w:sz w:val="56"/>
               </w:rPr>
               <w:t>Devon</w:t>
             </w:r>
@@ -192,7 +202,13 @@
               <w:t>Bachelor</w:t>
             </w:r>
             <w:r>
-              <w:t xml:space="preserve"> of Science in Software Development program at Westerns Governors University. Ability to solve complex problems</w:t>
+              <w:t xml:space="preserve"> of Science in Software Development program at </w:t>
+            </w:r>
+            <w:r>
+              <w:t>Western</w:t>
+            </w:r>
+            <w:r>
+              <w:t xml:space="preserve"> Governors University. Ability to solve complex problems</w:t>
             </w:r>
             <w:r>
               <w:t xml:space="preserve"> and</w:t>
@@ -200,11 +216,6 @@
             <w:r>
               <w:t xml:space="preserve"> meet rigorous performance standards and demanding schedules.</w:t>
             </w:r>
-          </w:p>
-          <w:p>
-            <w:pPr>
-              <w:contextualSpacing w:val="0"/>
-            </w:pPr>
           </w:p>
         </w:tc>
       </w:tr>
@@ -259,7 +270,6 @@
             <w:pPr>
               <w:pStyle w:val="Heading3"/>
               <w:contextualSpacing w:val="0"/>
-              <w:outlineLvl w:val="2"/>
             </w:pPr>
             <w:r>
               <w:t>March</w:t>
@@ -268,14 +278,25 @@
               <w:t xml:space="preserve"> </w:t>
             </w:r>
             <w:r>
-              <w:t>2021 – Nov 2023</w:t>
+              <w:t xml:space="preserve">2021 – </w:t>
+            </w:r>
+            <w:r>
+              <w:t>April</w:t>
+            </w:r>
+            <w:r>
+              <w:t xml:space="preserve"> </w:t>
+            </w:r>
+            <w:r>
+              <w:t>202</w:t>
+            </w:r>
+            <w:r>
+              <w:t>5</w:t>
             </w:r>
           </w:p>
           <w:p>
             <w:pPr>
               <w:pStyle w:val="Heading2"/>
               <w:contextualSpacing w:val="0"/>
-              <w:outlineLvl w:val="1"/>
               <w:rPr>
                 <w:b w:val="0"/>
                 <w:smallCaps/>
@@ -300,13 +321,25 @@
               <w:contextualSpacing w:val="0"/>
             </w:pPr>
             <w:r>
-              <w:t xml:space="preserve">3.0 GPA, </w:t>
+              <w:t>3.</w:t>
+            </w:r>
+            <w:r>
+              <w:t>5</w:t>
+            </w:r>
+            <w:r>
+              <w:t xml:space="preserve"> GPA, </w:t>
             </w:r>
             <w:r>
               <w:t>Relevant courses completed: Scripting and Programming, Network and Security, Web Development, Data Structures and Algorithms,</w:t>
             </w:r>
             <w:r>
-              <w:t xml:space="preserve"> Data Management, Business of IT. </w:t>
+              <w:t xml:space="preserve"> Data Management, Business of IT</w:t>
+            </w:r>
+            <w:r>
+              <w:t>, Software 1</w:t>
+            </w:r>
+            <w:r>
+              <w:t xml:space="preserve">. </w:t>
             </w:r>
           </w:p>
         </w:tc>
@@ -323,7 +356,6 @@
             <w:pPr>
               <w:pStyle w:val="Heading3"/>
               <w:contextualSpacing w:val="0"/>
-              <w:outlineLvl w:val="2"/>
             </w:pPr>
             <w:r>
               <w:t>June 2017-June 2019</w:t>
@@ -333,7 +365,6 @@
             <w:pPr>
               <w:pStyle w:val="Heading2"/>
               <w:contextualSpacing w:val="0"/>
-              <w:outlineLvl w:val="1"/>
             </w:pPr>
             <w:r>
               <w:t>Associate of applied Science Aviation Maintenance</w:t>
@@ -385,7 +416,7 @@
       </w:tblGrid>
       <w:tr>
         <w:trPr>
-          <w:trHeight w:val="1520"/>
+          <w:trHeight w:val="841"/>
         </w:trPr>
         <w:tc>
           <w:tcPr>
@@ -435,21 +466,9 @@
               <w:pStyle w:val="ListBullet"/>
               <w:numPr>
                 <w:ilvl w:val="0"/>
-                <w:numId w:val="20"/>
-              </w:numPr>
-              <w:contextualSpacing w:val="0"/>
-            </w:pPr>
-            <w:r>
-              <w:t>CSS</w:t>
-            </w:r>
-          </w:p>
-          <w:p>
-            <w:pPr>
-              <w:pStyle w:val="ListBullet"/>
-              <w:numPr>
-                <w:ilvl w:val="0"/>
                 <w:numId w:val="0"/>
               </w:numPr>
+              <w:ind w:left="720"/>
               <w:contextualSpacing w:val="0"/>
             </w:pPr>
           </w:p>
@@ -461,6 +480,19 @@
               <w:left w:w="360" w:type="dxa"/>
             </w:tcMar>
           </w:tcPr>
+          <w:p>
+            <w:pPr>
+              <w:pStyle w:val="ListBullet"/>
+              <w:numPr>
+                <w:ilvl w:val="0"/>
+                <w:numId w:val="20"/>
+              </w:numPr>
+              <w:contextualSpacing w:val="0"/>
+            </w:pPr>
+            <w:r>
+              <w:t>CSS</w:t>
+            </w:r>
+          </w:p>
           <w:p>
             <w:pPr>
               <w:pStyle w:val="ListBullet"/>
@@ -492,6 +524,34 @@
               <w:pStyle w:val="ListBullet"/>
               <w:numPr>
                 <w:ilvl w:val="0"/>
+                <w:numId w:val="0"/>
+              </w:numPr>
+              <w:ind w:left="720"/>
+            </w:pPr>
+          </w:p>
+        </w:tc>
+        <w:tc>
+          <w:tcPr>
+            <w:tcW w:w="1968" w:type="dxa"/>
+          </w:tcPr>
+          <w:p>
+            <w:pPr>
+              <w:pStyle w:val="ListBullet"/>
+              <w:numPr>
+                <w:ilvl w:val="0"/>
+                <w:numId w:val="20"/>
+              </w:numPr>
+              <w:contextualSpacing w:val="0"/>
+            </w:pPr>
+            <w:r>
+              <w:t>MySQL</w:t>
+            </w:r>
+          </w:p>
+          <w:p>
+            <w:pPr>
+              <w:pStyle w:val="ListBullet"/>
+              <w:numPr>
+                <w:ilvl w:val="0"/>
                 <w:numId w:val="20"/>
               </w:numPr>
               <w:contextualSpacing w:val="0"/>
@@ -500,21 +560,6 @@
               <w:t>React</w:t>
             </w:r>
           </w:p>
-          <w:p>
-            <w:pPr>
-              <w:pStyle w:val="ListBullet"/>
-              <w:numPr>
-                <w:ilvl w:val="0"/>
-                <w:numId w:val="0"/>
-              </w:numPr>
-              <w:ind w:left="360"/>
-            </w:pPr>
-          </w:p>
-        </w:tc>
-        <w:tc>
-          <w:tcPr>
-            <w:tcW w:w="1968" w:type="dxa"/>
-          </w:tcPr>
           <w:p>
             <w:pPr>
               <w:pStyle w:val="ListBullet"/>
@@ -565,9 +610,125 @@
       </w:pPr>
       <w:r>
         <w:rPr>
+          <w:b/>
+        </w:rPr>
+        <w:t>Appointment Scheduler</w:t>
+      </w:r>
+      <w:r>
+        <w:rPr>
+          <w:b/>
+        </w:rPr>
+        <w:t>:</w:t>
+      </w:r>
+      <w:r>
+        <w:rPr>
           <w:bCs/>
         </w:rPr>
-        <w:t>Blackjack: Used python to create simulator for blackjack card game.</w:t>
+        <w:t xml:space="preserve"> </w:t>
+      </w:r>
+      <w:r>
+        <w:rPr>
+          <w:bCs/>
+        </w:rPr>
+        <w:t>Develop</w:t>
+      </w:r>
+      <w:r>
+        <w:rPr>
+          <w:bCs/>
+        </w:rPr>
+        <w:t>ing</w:t>
+      </w:r>
+      <w:r>
+        <w:rPr>
+          <w:bCs/>
+        </w:rPr>
+        <w:t xml:space="preserve"> a GUI-based</w:t>
+      </w:r>
+      <w:r>
+        <w:rPr>
+          <w:bCs/>
+        </w:rPr>
+        <w:t xml:space="preserve"> appointment</w:t>
+      </w:r>
+      <w:r>
+        <w:rPr>
+          <w:bCs/>
+        </w:rPr>
+        <w:t xml:space="preserve"> scheduling application using Java programming constructs, including lambda expressions and collections, to meet business requirements. The application interacts with a MySQL database and supports multi-language functionality, user authentication, customer record management, and appointment scheduling. It also includes features such as user activity tracking and report generation. Extensive Javadoc comments and a README file were provided for clarity and ease of use.</w:t>
+      </w:r>
+    </w:p>
+    <w:p>
+      <w:pPr>
+        <w:pStyle w:val="ListParagraph"/>
+        <w:numPr>
+          <w:ilvl w:val="0"/>
+          <w:numId w:val="17"/>
+        </w:numPr>
+        <w:rPr>
+          <w:b/>
+        </w:rPr>
+      </w:pPr>
+      <w:r>
+        <w:rPr>
+          <w:b/>
+        </w:rPr>
+        <w:t>Inventory Manager:</w:t>
+      </w:r>
+      <w:r>
+        <w:rPr>
+          <w:bCs/>
+        </w:rPr>
+        <w:t xml:space="preserve"> Designed</w:t>
+      </w:r>
+      <w:r>
+        <w:rPr>
+          <w:bCs/>
+        </w:rPr>
+        <w:t xml:space="preserve"> and </w:t>
+      </w:r>
+      <w:r>
+        <w:rPr>
+          <w:bCs/>
+        </w:rPr>
+        <w:t>developed</w:t>
+      </w:r>
+      <w:r>
+        <w:rPr>
+          <w:bCs/>
+        </w:rPr>
+        <w:t xml:space="preserve"> a Java desktop application for a small manufacturing organization, replacing their manual inventory system. The project involved creating a JavaFX-based graphical user interface (GUI) with multiple forms, implementing object-oriented design principles, and incorporating input validation and error handling.</w:t>
+      </w:r>
+      <w:r>
+        <w:rPr>
+          <w:rFonts w:ascii="Segoe UI" w:hAnsi="Segoe UI" w:cs="Segoe UI"/>
+          <w:color w:val="374151"/>
+          <w:shd w:val="clear" w:color="auto" w:fill="F7F7F8"/>
+        </w:rPr>
+        <w:t xml:space="preserve"> </w:t>
+      </w:r>
+    </w:p>
+    <w:p>
+      <w:pPr>
+        <w:pStyle w:val="ListParagraph"/>
+        <w:numPr>
+          <w:ilvl w:val="0"/>
+          <w:numId w:val="17"/>
+        </w:numPr>
+        <w:rPr>
+          <w:b/>
+        </w:rPr>
+      </w:pPr>
+      <w:r>
+        <w:rPr>
+          <w:b/>
+        </w:rPr>
+        <w:t>Blackjack:</w:t>
+      </w:r>
+      <w:r>
+        <w:rPr>
+          <w:bCs/>
+        </w:rPr>
+        <w:t xml:space="preserve"> Used python to create simulator for blackjack card game.</w:t>
       </w:r>
     </w:p>
     <w:p>
@@ -583,9 +744,15 @@
       </w:pPr>
       <w:r>
         <w:rPr>
+          <w:b/>
+        </w:rPr>
+        <w:t>Tic tac toe:</w:t>
+      </w:r>
+      <w:r>
+        <w:rPr>
           <w:bCs/>
         </w:rPr>
-        <w:t xml:space="preserve">Tic tac toe: Used python to create version of tic tac toe game using 2d Arrays. </w:t>
+        <w:t xml:space="preserve"> Used python to create version of tic tac toe game using 2d Arrays. </w:t>
       </w:r>
     </w:p>
     <w:p>
@@ -601,9 +768,16 @@
       </w:pPr>
       <w:r>
         <w:rPr>
+          <w:b/>
+        </w:rPr>
+        <w:lastRenderedPageBreak/>
+        <w:t>Coding Problems:</w:t>
+      </w:r>
+      <w:r>
+        <w:rPr>
           <w:bCs/>
         </w:rPr>
-        <w:t xml:space="preserve">Coding Problems: Using python to solve a repository of coding problems </w:t>
+        <w:t xml:space="preserve"> Using python to solve a repository of coding problems </w:t>
       </w:r>
       <w:r>
         <w:rPr>
@@ -731,6 +905,18 @@
               </w:numPr>
             </w:pPr>
             <w:r>
+              <w:t>FAA inspection Authorization</w:t>
+            </w:r>
+          </w:p>
+          <w:p>
+            <w:pPr>
+              <w:pStyle w:val="ListBullet"/>
+              <w:numPr>
+                <w:ilvl w:val="0"/>
+                <w:numId w:val="19"/>
+              </w:numPr>
+            </w:pPr>
+            <w:r>
               <w:t>Private Pilot certificate</w:t>
             </w:r>
           </w:p>
@@ -749,23 +935,6 @@
         </w:tc>
       </w:tr>
     </w:tbl>
-    <w:p>
-      <w:pPr>
-        <w:rPr>
-          <w:bCs/>
-        </w:rPr>
-      </w:pPr>
-    </w:p>
-    <w:p>
-      <w:pPr>
-        <w:ind w:left="360" w:firstLine="1080"/>
-        <w:rPr>
-          <w:bCs/>
-        </w:rPr>
-      </w:pPr>
-    </w:p>
-    <w:p/>
-    <w:p/>
     <w:p>
       <w:pPr>
         <w:pStyle w:val="Heading1"/>
@@ -801,10 +970,9 @@
             <w:pPr>
               <w:pStyle w:val="Heading3"/>
               <w:contextualSpacing w:val="0"/>
-              <w:outlineLvl w:val="2"/>
             </w:pPr>
             <w:r>
-              <w:t>June 2019</w:t>
+              <w:t>March 2023</w:t>
             </w:r>
             <w:r>
               <w:t xml:space="preserve"> – </w:t>
@@ -817,7 +985,155 @@
             <w:pPr>
               <w:pStyle w:val="Heading2"/>
               <w:contextualSpacing w:val="0"/>
-              <w:outlineLvl w:val="1"/>
+            </w:pPr>
+            <w:r>
+              <w:t xml:space="preserve">Aircraft </w:t>
+            </w:r>
+            <w:r>
+              <w:t>Hangar</w:t>
+            </w:r>
+            <w:r>
+              <w:t xml:space="preserve"> Mechanic</w:t>
+            </w:r>
+            <w:r>
+              <w:t xml:space="preserve">, </w:t>
+            </w:r>
+            <w:r>
+              <w:rPr>
+                <w:rStyle w:val="SubtleReference"/>
+              </w:rPr>
+              <w:t>Life Flight Network</w:t>
+            </w:r>
+            <w:r>
+              <w:rPr>
+                <w:rStyle w:val="SubtleReference"/>
+              </w:rPr>
+              <w:t>.</w:t>
+            </w:r>
+          </w:p>
+          <w:p>
+            <w:pPr>
+              <w:ind w:firstLine="720"/>
+              <w:rPr>
+                <w:rFonts w:cstheme="minorHAnsi"/>
+                <w:bCs/>
+              </w:rPr>
+            </w:pPr>
+            <w:r>
+              <w:rPr>
+                <w:rFonts w:cstheme="minorHAnsi"/>
+                <w:color w:val="374151"/>
+                <w:shd w:val="clear" w:color="auto" w:fill="F7F7F8"/>
+              </w:rPr>
+              <w:t>Perform aircraft maintenance, inspections, and repairs in accordance with FAA regulations and company policies. Coordinate</w:t>
+            </w:r>
+            <w:r>
+              <w:rPr>
+                <w:rFonts w:cstheme="minorHAnsi"/>
+                <w:color w:val="374151"/>
+                <w:shd w:val="clear" w:color="auto" w:fill="F7F7F8"/>
+              </w:rPr>
+              <w:t>,</w:t>
+            </w:r>
+            <w:r>
+              <w:rPr>
+                <w:rFonts w:cstheme="minorHAnsi"/>
+                <w:color w:val="374151"/>
+                <w:shd w:val="clear" w:color="auto" w:fill="F7F7F8"/>
+              </w:rPr>
+              <w:t xml:space="preserve"> ordering</w:t>
+            </w:r>
+            <w:r>
+              <w:rPr>
+                <w:rFonts w:cstheme="minorHAnsi"/>
+                <w:color w:val="374151"/>
+                <w:shd w:val="clear" w:color="auto" w:fill="F7F7F8"/>
+              </w:rPr>
+              <w:t>,</w:t>
+            </w:r>
+            <w:r>
+              <w:rPr>
+                <w:rFonts w:cstheme="minorHAnsi"/>
+                <w:color w:val="374151"/>
+                <w:shd w:val="clear" w:color="auto" w:fill="F7F7F8"/>
+              </w:rPr>
+              <w:t xml:space="preserve"> and receiving of parts, tools, and supplies while maintaining </w:t>
+            </w:r>
+            <w:r>
+              <w:rPr>
+                <w:rFonts w:cstheme="minorHAnsi"/>
+                <w:color w:val="374151"/>
+                <w:shd w:val="clear" w:color="auto" w:fill="F7F7F8"/>
+              </w:rPr>
+              <w:t xml:space="preserve">the </w:t>
+            </w:r>
+            <w:r>
+              <w:rPr>
+                <w:rFonts w:cstheme="minorHAnsi"/>
+                <w:color w:val="374151"/>
+                <w:shd w:val="clear" w:color="auto" w:fill="F7F7F8"/>
+              </w:rPr>
+              <w:t xml:space="preserve">upkeep of </w:t>
+            </w:r>
+            <w:r>
+              <w:rPr>
+                <w:rFonts w:cstheme="minorHAnsi"/>
+                <w:color w:val="374151"/>
+                <w:shd w:val="clear" w:color="auto" w:fill="F7F7F8"/>
+              </w:rPr>
+              <w:t xml:space="preserve">the </w:t>
+            </w:r>
+            <w:r>
+              <w:rPr>
+                <w:rFonts w:cstheme="minorHAnsi"/>
+                <w:color w:val="374151"/>
+                <w:shd w:val="clear" w:color="auto" w:fill="F7F7F8"/>
+              </w:rPr>
+              <w:t xml:space="preserve">work area, materials, and tools. Update and maintain technical manuals, service bulletins, and other directives. Troubleshoot and resolve technical/inspection issues, and ensure all maintenance is accomplished and documented correctly. Maintain safety and risk management culture, reporting all safety concerns and communicating safety information as needed. Additional duties include maintaining </w:t>
+            </w:r>
+            <w:r>
+              <w:rPr>
+                <w:rFonts w:cstheme="minorHAnsi"/>
+                <w:color w:val="374151"/>
+                <w:shd w:val="clear" w:color="auto" w:fill="F7F7F8"/>
+              </w:rPr>
+              <w:t xml:space="preserve">the </w:t>
+            </w:r>
+            <w:r>
+              <w:rPr>
+                <w:rFonts w:cstheme="minorHAnsi"/>
+                <w:color w:val="374151"/>
+                <w:shd w:val="clear" w:color="auto" w:fill="F7F7F8"/>
+              </w:rPr>
+              <w:t>hangar and shop area, assisting in aircraft reconfigurations, and keeping the exterior of the aircraft clean.</w:t>
+            </w:r>
+          </w:p>
+          <w:p>
+            <w:pPr>
+              <w:rPr>
+                <w:bCs/>
+              </w:rPr>
+            </w:pPr>
+          </w:p>
+          <w:p>
+            <w:pPr>
+              <w:pStyle w:val="Heading3"/>
+              <w:contextualSpacing w:val="0"/>
+            </w:pPr>
+            <w:r>
+              <w:t>June 2019</w:t>
+            </w:r>
+            <w:r>
+              <w:t xml:space="preserve"> – </w:t>
+            </w:r>
+            <w:r>
+              <w:t>March 2023</w:t>
+            </w:r>
+          </w:p>
+          <w:p>
+            <w:pPr>
+              <w:pStyle w:val="Heading2"/>
+              <w:contextualSpacing w:val="0"/>
             </w:pPr>
             <w:r>
               <w:t>Lead Aircraft Mechanic</w:t>
@@ -834,7 +1150,6 @@
           </w:p>
           <w:p>
             <w:pPr>
-              <w:ind w:firstLine="720"/>
               <w:rPr>
                 <w:bCs/>
               </w:rPr>
@@ -876,11 +1191,6 @@
               <w:t xml:space="preserve"> Perform annual aircraft inspections, preventative and unscheduled maintenance.</w:t>
             </w:r>
           </w:p>
-          <w:p>
-            <w:pPr>
-              <w:contextualSpacing w:val="0"/>
-            </w:pPr>
-          </w:p>
         </w:tc>
       </w:tr>
       <w:tr>
@@ -895,7 +1205,6 @@
             <w:pPr>
               <w:pStyle w:val="Heading3"/>
               <w:contextualSpacing w:val="0"/>
-              <w:outlineLvl w:val="2"/>
             </w:pPr>
             <w:r>
               <w:t>November 2018</w:t>
@@ -911,8 +1220,10 @@
             <w:pPr>
               <w:pStyle w:val="Heading2"/>
               <w:contextualSpacing w:val="0"/>
-              <w:outlineLvl w:val="1"/>
             </w:pPr>
+            <w:r>
+              <w:t xml:space="preserve">Aircraft </w:t>
+            </w:r>
             <w:r>
               <w:t>Maintenance Technician</w:t>
             </w:r>
@@ -988,7 +1299,6 @@
             <w:pPr>
               <w:pStyle w:val="Heading3"/>
               <w:contextualSpacing w:val="0"/>
-              <w:outlineLvl w:val="2"/>
             </w:pPr>
             <w:r>
               <w:t>April 2007</w:t>
@@ -1004,7 +1314,6 @@
             <w:pPr>
               <w:pStyle w:val="Heading2"/>
               <w:contextualSpacing w:val="0"/>
-              <w:outlineLvl w:val="1"/>
             </w:pPr>
             <w:r>
               <w:t>Explosive Ordnance Disposal Technician</w:t>
@@ -1021,20 +1330,66 @@
           </w:p>
           <w:p>
             <w:pPr>
-              <w:ind w:firstLine="720"/>
-            </w:pPr>
-            <w:r>
-              <w:t xml:space="preserve">Detect, and disarm improvised explosive devices and explosive hazards. Conduct search of suspicious devices using X-rays, advanced robotics systems, and metal detectors. Perform post-blast analysis and forensic evidence collection.  </w:t>
-            </w:r>
-          </w:p>
-          <w:p>
-            <w:pPr>
               <w:rPr>
                 <w:b/>
               </w:rPr>
             </w:pPr>
+            <w:r>
+              <w:t xml:space="preserve">As an Explosive Ordnance Disposal </w:t>
+            </w:r>
+            <w:r>
+              <w:t>(EOD) Technician</w:t>
+            </w:r>
+            <w:r>
+              <w:t xml:space="preserve"> and </w:t>
+            </w:r>
+            <w:r>
+              <w:t xml:space="preserve">team </w:t>
+            </w:r>
+            <w:r>
+              <w:t xml:space="preserve">leader, I detected, disarmed, and </w:t>
+            </w:r>
+            <w:r>
+              <w:t xml:space="preserve">disposed of </w:t>
+            </w:r>
+            <w:r>
+              <w:t xml:space="preserve">improvised explosive devices and explosive hazards. My leadership skills were pivotal in guiding and coordinating </w:t>
+            </w:r>
+            <w:r>
+              <w:t>EOD team members and security personnel. E</w:t>
+            </w:r>
+            <w:r>
+              <w:t>nsuring precise execution of missions</w:t>
+            </w:r>
+            <w:r>
+              <w:t xml:space="preserve"> in high-stress and dangerous environments</w:t>
+            </w:r>
+            <w:r>
+              <w:t xml:space="preserve">. I conducted comprehensive searches of suspicious devices using state-of-the-art tools, including X-ray technology, advanced robotics systems, and metal detectors. Additionally, I </w:t>
+            </w:r>
+            <w:r>
+              <w:t>performed</w:t>
+            </w:r>
+            <w:r>
+              <w:t xml:space="preserve"> post-blast analysis and forensic evidence collection, contributing to mission success and the safety of personnel and civilians.</w:t>
+            </w:r>
           </w:p>
           <w:p/>
+        </w:tc>
+      </w:tr>
+      <w:tr>
+        <w:tc>
+          <w:tcPr>
+            <w:tcW w:w="9355" w:type="dxa"/>
+            <w:tcMar>
+              <w:top w:w="216" w:type="dxa"/>
+            </w:tcMar>
+          </w:tcPr>
+          <w:p>
+            <w:pPr>
+              <w:pStyle w:val="Heading3"/>
+            </w:pPr>
+          </w:p>
         </w:tc>
       </w:tr>
     </w:tbl>
@@ -1053,7 +1408,7 @@
 </file>
 
 <file path=word/endnotes.xml><?xml version="1.0" encoding="utf-8"?>
-<w:endnotes xmlns:wpc="http://schemas.microsoft.com/office/word/2010/wordprocessingCanvas" xmlns:cx="http://schemas.microsoft.com/office/drawing/2014/chartex" xmlns:cx1="http://schemas.microsoft.com/office/drawing/2015/9/8/chartex" xmlns:cx2="http://schemas.microsoft.com/office/drawing/2015/10/21/chartex" xmlns:cx3="http://schemas.microsoft.com/office/drawing/2016/5/9/chartex" xmlns:cx4="http://schemas.microsoft.com/office/drawing/2016/5/10/chartex" xmlns:cx5="http://schemas.microsoft.com/office/drawing/2016/5/11/chartex" xmlns:cx6="http://schemas.microsoft.com/office/drawing/2016/5/12/chartex" xmlns:cx7="http://schemas.microsoft.com/office/drawing/2016/5/13/chartex" xmlns:cx8="http://schemas.microsoft.com/office/drawing/2016/5/14/chartex" xmlns:mc="http://schemas.openxmlformats.org/markup-compatibility/2006" xmlns:aink="http://schemas.microsoft.com/office/drawing/2016/ink" xmlns:am3d="http://schemas.microsoft.com/office/drawing/2017/model3d" xmlns:o="urn:schemas-microsoft-com:office:office" xmlns:oel="http://schemas.microsoft.com/office/2019/extlst" xmlns:r="http://schemas.openxmlformats.org/officeDocument/2006/relationships" xmlns:m="http://schemas.openxmlformats.org/officeDocument/2006/math" xmlns:v="urn:schemas-microsoft-com:vml" xmlns:wp14="http://schemas.microsoft.com/office/word/2010/wordprocessingDrawing" xmlns:wp="http://schemas.openxmlformats.org/drawingml/2006/wordprocessingDrawing" xmlns:w10="urn:schemas-microsoft-com:office:word" xmlns:w="http://schemas.openxmlformats.org/wordprocessingml/2006/main" xmlns:w14="http://schemas.microsoft.com/office/word/2010/wordml" xmlns:w15="http://schemas.microsoft.com/office/word/2012/wordml" xmlns:w16cex="http://schemas.microsoft.com/office/word/2018/wordml/cex" xmlns:w16cid="http://schemas.microsoft.com/office/word/2016/wordml/cid" xmlns:w16="http://schemas.microsoft.com/office/word/2018/wordml" xmlns:w16sdtdh="http://schemas.microsoft.com/office/word/2020/wordml/sdtdatahash" xmlns:w16se="http://schemas.microsoft.com/office/word/2015/wordml/symex" xmlns:wpg="http://schemas.microsoft.com/office/word/2010/wordprocessingGroup" xmlns:wpi="http://schemas.microsoft.com/office/word/2010/wordprocessingInk" xmlns:wne="http://schemas.microsoft.com/office/word/2006/wordml" xmlns:wps="http://schemas.microsoft.com/office/word/2010/wordprocessingShape" mc:Ignorable="w14 w15 w16se w16cid w16 w16cex w16sdtdh wp14">
+<w:endnotes xmlns:wpc="http://schemas.microsoft.com/office/word/2010/wordprocessingCanvas" xmlns:cx="http://schemas.microsoft.com/office/drawing/2014/chartex" xmlns:cx1="http://schemas.microsoft.com/office/drawing/2015/9/8/chartex" xmlns:cx2="http://schemas.microsoft.com/office/drawing/2015/10/21/chartex" xmlns:cx3="http://schemas.microsoft.com/office/drawing/2016/5/9/chartex" xmlns:cx4="http://schemas.microsoft.com/office/drawing/2016/5/10/chartex" xmlns:cx5="http://schemas.microsoft.com/office/drawing/2016/5/11/chartex" xmlns:cx6="http://schemas.microsoft.com/office/drawing/2016/5/12/chartex" xmlns:cx7="http://schemas.microsoft.com/office/drawing/2016/5/13/chartex" xmlns:cx8="http://schemas.microsoft.com/office/drawing/2016/5/14/chartex" xmlns:mc="http://schemas.openxmlformats.org/markup-compatibility/2006" xmlns:aink="http://schemas.microsoft.com/office/drawing/2016/ink" xmlns:am3d="http://schemas.microsoft.com/office/drawing/2017/model3d" xmlns:o="urn:schemas-microsoft-com:office:office" xmlns:oel="http://schemas.microsoft.com/office/2019/extlst" xmlns:r="http://schemas.openxmlformats.org/officeDocument/2006/relationships" xmlns:m="http://schemas.openxmlformats.org/officeDocument/2006/math" xmlns:v="urn:schemas-microsoft-com:vml" xmlns:wp14="http://schemas.microsoft.com/office/word/2010/wordprocessingDrawing" xmlns:wp="http://schemas.openxmlformats.org/drawingml/2006/wordprocessingDrawing" xmlns:w10="urn:schemas-microsoft-com:office:word" xmlns:w="http://schemas.openxmlformats.org/wordprocessingml/2006/main" xmlns:w14="http://schemas.microsoft.com/office/word/2010/wordml" xmlns:w15="http://schemas.microsoft.com/office/word/2012/wordml" xmlns:w16cex="http://schemas.microsoft.com/office/word/2018/wordml/cex" xmlns:w16cid="http://schemas.microsoft.com/office/word/2016/wordml/cid" xmlns:w16="http://schemas.microsoft.com/office/word/2018/wordml" xmlns:w16du="http://schemas.microsoft.com/office/word/2023/wordml/word16du" xmlns:w16sdtdh="http://schemas.microsoft.com/office/word/2020/wordml/sdtdatahash" xmlns:w16se="http://schemas.microsoft.com/office/word/2015/wordml/symex" xmlns:wpg="http://schemas.microsoft.com/office/word/2010/wordprocessingGroup" xmlns:wpi="http://schemas.microsoft.com/office/word/2010/wordprocessingInk" xmlns:wne="http://schemas.microsoft.com/office/word/2006/wordml" xmlns:wps="http://schemas.microsoft.com/office/word/2010/wordprocessingShape" mc:Ignorable="w14 w15 w16se w16cid w16 w16cex w16sdtdh w16du wp14">
   <w:endnote w:type="separator" w:id="-1">
     <w:p>
       <w:r>
@@ -1076,7 +1431,7 @@
 </file>
 
 <file path=word/footer1.xml><?xml version="1.0" encoding="utf-8"?>
-<w:ftr xmlns:wpc="http://schemas.microsoft.com/office/word/2010/wordprocessingCanvas" xmlns:cx="http://schemas.microsoft.com/office/drawing/2014/chartex" xmlns:cx1="http://schemas.microsoft.com/office/drawing/2015/9/8/chartex" xmlns:cx2="http://schemas.microsoft.com/office/drawing/2015/10/21/chartex" xmlns:cx3="http://schemas.microsoft.com/office/drawing/2016/5/9/chartex" xmlns:cx4="http://schemas.microsoft.com/office/drawing/2016/5/10/chartex" xmlns:cx5="http://schemas.microsoft.com/office/drawing/2016/5/11/chartex" xmlns:cx6="http://schemas.microsoft.com/office/drawing/2016/5/12/chartex" xmlns:cx7="http://schemas.microsoft.com/office/drawing/2016/5/13/chartex" xmlns:cx8="http://schemas.microsoft.com/office/drawing/2016/5/14/chartex" xmlns:mc="http://schemas.openxmlformats.org/markup-compatibility/2006" xmlns:aink="http://schemas.microsoft.com/office/drawing/2016/ink" xmlns:am3d="http://schemas.microsoft.com/office/drawing/2017/model3d" xmlns:o="urn:schemas-microsoft-com:office:office" xmlns:oel="http://schemas.microsoft.com/office/2019/extlst" xmlns:r="http://schemas.openxmlformats.org/officeDocument/2006/relationships" xmlns:m="http://schemas.openxmlformats.org/officeDocument/2006/math" xmlns:v="urn:schemas-microsoft-com:vml" xmlns:wp14="http://schemas.microsoft.com/office/word/2010/wordprocessingDrawing" xmlns:wp="http://schemas.openxmlformats.org/drawingml/2006/wordprocessingDrawing" xmlns:w10="urn:schemas-microsoft-com:office:word" xmlns:w="http://schemas.openxmlformats.org/wordprocessingml/2006/main" xmlns:w14="http://schemas.microsoft.com/office/word/2010/wordml" xmlns:w15="http://schemas.microsoft.com/office/word/2012/wordml" xmlns:w16cex="http://schemas.microsoft.com/office/word/2018/wordml/cex" xmlns:w16cid="http://schemas.microsoft.com/office/word/2016/wordml/cid" xmlns:w16="http://schemas.microsoft.com/office/word/2018/wordml" xmlns:w16sdtdh="http://schemas.microsoft.com/office/word/2020/wordml/sdtdatahash" xmlns:w16se="http://schemas.microsoft.com/office/word/2015/wordml/symex" xmlns:wpg="http://schemas.microsoft.com/office/word/2010/wordprocessingGroup" xmlns:wpi="http://schemas.microsoft.com/office/word/2010/wordprocessingInk" xmlns:wne="http://schemas.microsoft.com/office/word/2006/wordml" xmlns:wps="http://schemas.microsoft.com/office/word/2010/wordprocessingShape" mc:Ignorable="w14 w15 w16se w16cid w16 w16cex w16sdtdh wp14">
+<w:ftr xmlns:wpc="http://schemas.microsoft.com/office/word/2010/wordprocessingCanvas" xmlns:cx="http://schemas.microsoft.com/office/drawing/2014/chartex" xmlns:cx1="http://schemas.microsoft.com/office/drawing/2015/9/8/chartex" xmlns:cx2="http://schemas.microsoft.com/office/drawing/2015/10/21/chartex" xmlns:cx3="http://schemas.microsoft.com/office/drawing/2016/5/9/chartex" xmlns:cx4="http://schemas.microsoft.com/office/drawing/2016/5/10/chartex" xmlns:cx5="http://schemas.microsoft.com/office/drawing/2016/5/11/chartex" xmlns:cx6="http://schemas.microsoft.com/office/drawing/2016/5/12/chartex" xmlns:cx7="http://schemas.microsoft.com/office/drawing/2016/5/13/chartex" xmlns:cx8="http://schemas.microsoft.com/office/drawing/2016/5/14/chartex" xmlns:mc="http://schemas.openxmlformats.org/markup-compatibility/2006" xmlns:aink="http://schemas.microsoft.com/office/drawing/2016/ink" xmlns:am3d="http://schemas.microsoft.com/office/drawing/2017/model3d" xmlns:o="urn:schemas-microsoft-com:office:office" xmlns:oel="http://schemas.microsoft.com/office/2019/extlst" xmlns:r="http://schemas.openxmlformats.org/officeDocument/2006/relationships" xmlns:m="http://schemas.openxmlformats.org/officeDocument/2006/math" xmlns:v="urn:schemas-microsoft-com:vml" xmlns:wp14="http://schemas.microsoft.com/office/word/2010/wordprocessingDrawing" xmlns:wp="http://schemas.openxmlformats.org/drawingml/2006/wordprocessingDrawing" xmlns:w10="urn:schemas-microsoft-com:office:word" xmlns:w="http://schemas.openxmlformats.org/wordprocessingml/2006/main" xmlns:w14="http://schemas.microsoft.com/office/word/2010/wordml" xmlns:w15="http://schemas.microsoft.com/office/word/2012/wordml" xmlns:w16cex="http://schemas.microsoft.com/office/word/2018/wordml/cex" xmlns:w16cid="http://schemas.microsoft.com/office/word/2016/wordml/cid" xmlns:w16="http://schemas.microsoft.com/office/word/2018/wordml" xmlns:w16du="http://schemas.microsoft.com/office/word/2023/wordml/word16du" xmlns:w16sdtdh="http://schemas.microsoft.com/office/word/2020/wordml/sdtdatahash" xmlns:w16se="http://schemas.microsoft.com/office/word/2015/wordml/symex" xmlns:wpg="http://schemas.microsoft.com/office/word/2010/wordprocessingGroup" xmlns:wpi="http://schemas.microsoft.com/office/word/2010/wordprocessingInk" xmlns:wne="http://schemas.microsoft.com/office/word/2006/wordml" xmlns:wps="http://schemas.microsoft.com/office/word/2010/wordprocessingShape" mc:Ignorable="w14 w15 w16se w16cid w16 w16cex w16sdtdh w16du wp14">
   <w:sdt>
     <w:sdtPr>
       <w:id w:val="813606279"/>
@@ -1123,7 +1478,7 @@
 </file>
 
 <file path=word/footnotes.xml><?xml version="1.0" encoding="utf-8"?>
-<w:footnotes xmlns:wpc="http://schemas.microsoft.com/office/word/2010/wordprocessingCanvas" xmlns:cx="http://schemas.microsoft.com/office/drawing/2014/chartex" xmlns:cx1="http://schemas.microsoft.com/office/drawing/2015/9/8/chartex" xmlns:cx2="http://schemas.microsoft.com/office/drawing/2015/10/21/chartex" xmlns:cx3="http://schemas.microsoft.com/office/drawing/2016/5/9/chartex" xmlns:cx4="http://schemas.microsoft.com/office/drawing/2016/5/10/chartex" xmlns:cx5="http://schemas.microsoft.com/office/drawing/2016/5/11/chartex" xmlns:cx6="http://schemas.microsoft.com/office/drawing/2016/5/12/chartex" xmlns:cx7="http://schemas.microsoft.com/office/drawing/2016/5/13/chartex" xmlns:cx8="http://schemas.microsoft.com/office/drawing/2016/5/14/chartex" xmlns:mc="http://schemas.openxmlformats.org/markup-compatibility/2006" xmlns:aink="http://schemas.microsoft.com/office/drawing/2016/ink" xmlns:am3d="http://schemas.microsoft.com/office/drawing/2017/model3d" xmlns:o="urn:schemas-microsoft-com:office:office" xmlns:oel="http://schemas.microsoft.com/office/2019/extlst" xmlns:r="http://schemas.openxmlformats.org/officeDocument/2006/relationships" xmlns:m="http://schemas.openxmlformats.org/officeDocument/2006/math" xmlns:v="urn:schemas-microsoft-com:vml" xmlns:wp14="http://schemas.microsoft.com/office/word/2010/wordprocessingDrawing" xmlns:wp="http://schemas.openxmlformats.org/drawingml/2006/wordprocessingDrawing" xmlns:w10="urn:schemas-microsoft-com:office:word" xmlns:w="http://schemas.openxmlformats.org/wordprocessingml/2006/main" xmlns:w14="http://schemas.microsoft.com/office/word/2010/wordml" xmlns:w15="http://schemas.microsoft.com/office/word/2012/wordml" xmlns:w16cex="http://schemas.microsoft.com/office/word/2018/wordml/cex" xmlns:w16cid="http://schemas.microsoft.com/office/word/2016/wordml/cid" xmlns:w16="http://schemas.microsoft.com/office/word/2018/wordml" xmlns:w16sdtdh="http://schemas.microsoft.com/office/word/2020/wordml/sdtdatahash" xmlns:w16se="http://schemas.microsoft.com/office/word/2015/wordml/symex" xmlns:wpg="http://schemas.microsoft.com/office/word/2010/wordprocessingGroup" xmlns:wpi="http://schemas.microsoft.com/office/word/2010/wordprocessingInk" xmlns:wne="http://schemas.microsoft.com/office/word/2006/wordml" xmlns:wps="http://schemas.microsoft.com/office/word/2010/wordprocessingShape" mc:Ignorable="w14 w15 w16se w16cid w16 w16cex w16sdtdh wp14">
+<w:footnotes xmlns:wpc="http://schemas.microsoft.com/office/word/2010/wordprocessingCanvas" xmlns:cx="http://schemas.microsoft.com/office/drawing/2014/chartex" xmlns:cx1="http://schemas.microsoft.com/office/drawing/2015/9/8/chartex" xmlns:cx2="http://schemas.microsoft.com/office/drawing/2015/10/21/chartex" xmlns:cx3="http://schemas.microsoft.com/office/drawing/2016/5/9/chartex" xmlns:cx4="http://schemas.microsoft.com/office/drawing/2016/5/10/chartex" xmlns:cx5="http://schemas.microsoft.com/office/drawing/2016/5/11/chartex" xmlns:cx6="http://schemas.microsoft.com/office/drawing/2016/5/12/chartex" xmlns:cx7="http://schemas.microsoft.com/office/drawing/2016/5/13/chartex" xmlns:cx8="http://schemas.microsoft.com/office/drawing/2016/5/14/chartex" xmlns:mc="http://schemas.openxmlformats.org/markup-compatibility/2006" xmlns:aink="http://schemas.microsoft.com/office/drawing/2016/ink" xmlns:am3d="http://schemas.microsoft.com/office/drawing/2017/model3d" xmlns:o="urn:schemas-microsoft-com:office:office" xmlns:oel="http://schemas.microsoft.com/office/2019/extlst" xmlns:r="http://schemas.openxmlformats.org/officeDocument/2006/relationships" xmlns:m="http://schemas.openxmlformats.org/officeDocument/2006/math" xmlns:v="urn:schemas-microsoft-com:vml" xmlns:wp14="http://schemas.microsoft.com/office/word/2010/wordprocessingDrawing" xmlns:wp="http://schemas.openxmlformats.org/drawingml/2006/wordprocessingDrawing" xmlns:w10="urn:schemas-microsoft-com:office:word" xmlns:w="http://schemas.openxmlformats.org/wordprocessingml/2006/main" xmlns:w14="http://schemas.microsoft.com/office/word/2010/wordml" xmlns:w15="http://schemas.microsoft.com/office/word/2012/wordml" xmlns:w16cex="http://schemas.microsoft.com/office/word/2018/wordml/cex" xmlns:w16cid="http://schemas.microsoft.com/office/word/2016/wordml/cid" xmlns:w16="http://schemas.microsoft.com/office/word/2018/wordml" xmlns:w16du="http://schemas.microsoft.com/office/word/2023/wordml/word16du" xmlns:w16sdtdh="http://schemas.microsoft.com/office/word/2020/wordml/sdtdatahash" xmlns:w16se="http://schemas.microsoft.com/office/word/2015/wordml/symex" xmlns:wpg="http://schemas.microsoft.com/office/word/2010/wordprocessingGroup" xmlns:wpi="http://schemas.microsoft.com/office/word/2010/wordprocessingInk" xmlns:wne="http://schemas.microsoft.com/office/word/2006/wordml" xmlns:wps="http://schemas.microsoft.com/office/word/2010/wordprocessingShape" mc:Ignorable="w14 w15 w16se w16cid w16 w16cex w16sdtdh w16du wp14">
   <w:footnote w:type="separator" w:id="-1">
     <w:p>
       <w:r>
@@ -1146,7 +1501,7 @@
 </file>
 
 <file path=word/header1.xml><?xml version="1.0" encoding="utf-8"?>
-<w:hdr xmlns:wpc="http://schemas.microsoft.com/office/word/2010/wordprocessingCanvas" xmlns:cx="http://schemas.microsoft.com/office/drawing/2014/chartex" xmlns:cx1="http://schemas.microsoft.com/office/drawing/2015/9/8/chartex" xmlns:cx2="http://schemas.microsoft.com/office/drawing/2015/10/21/chartex" xmlns:cx3="http://schemas.microsoft.com/office/drawing/2016/5/9/chartex" xmlns:cx4="http://schemas.microsoft.com/office/drawing/2016/5/10/chartex" xmlns:cx5="http://schemas.microsoft.com/office/drawing/2016/5/11/chartex" xmlns:cx6="http://schemas.microsoft.com/office/drawing/2016/5/12/chartex" xmlns:cx7="http://schemas.microsoft.com/office/drawing/2016/5/13/chartex" xmlns:cx8="http://schemas.microsoft.com/office/drawing/2016/5/14/chartex" xmlns:mc="http://schemas.openxmlformats.org/markup-compatibility/2006" xmlns:aink="http://schemas.microsoft.com/office/drawing/2016/ink" xmlns:am3d="http://schemas.microsoft.com/office/drawing/2017/model3d" xmlns:o="urn:schemas-microsoft-com:office:office" xmlns:oel="http://schemas.microsoft.com/office/2019/extlst" xmlns:r="http://schemas.openxmlformats.org/officeDocument/2006/relationships" xmlns:m="http://schemas.openxmlformats.org/officeDocument/2006/math" xmlns:v="urn:schemas-microsoft-com:vml" xmlns:wp14="http://schemas.microsoft.com/office/word/2010/wordprocessingDrawing" xmlns:wp="http://schemas.openxmlformats.org/drawingml/2006/wordprocessingDrawing" xmlns:w10="urn:schemas-microsoft-com:office:word" xmlns:w="http://schemas.openxmlformats.org/wordprocessingml/2006/main" xmlns:w14="http://schemas.microsoft.com/office/word/2010/wordml" xmlns:w15="http://schemas.microsoft.com/office/word/2012/wordml" xmlns:w16cex="http://schemas.microsoft.com/office/word/2018/wordml/cex" xmlns:w16cid="http://schemas.microsoft.com/office/word/2016/wordml/cid" xmlns:w16="http://schemas.microsoft.com/office/word/2018/wordml" xmlns:w16sdtdh="http://schemas.microsoft.com/office/word/2020/wordml/sdtdatahash" xmlns:w16se="http://schemas.microsoft.com/office/word/2015/wordml/symex" xmlns:wpg="http://schemas.microsoft.com/office/word/2010/wordprocessingGroup" xmlns:wpi="http://schemas.microsoft.com/office/word/2010/wordprocessingInk" xmlns:wne="http://schemas.microsoft.com/office/word/2006/wordml" xmlns:wps="http://schemas.microsoft.com/office/word/2010/wordprocessingShape" mc:Ignorable="w14 w15 w16se w16cid w16 w16cex w16sdtdh wp14">
+<w:hdr xmlns:wpc="http://schemas.microsoft.com/office/word/2010/wordprocessingCanvas" xmlns:cx="http://schemas.microsoft.com/office/drawing/2014/chartex" xmlns:cx1="http://schemas.microsoft.com/office/drawing/2015/9/8/chartex" xmlns:cx2="http://schemas.microsoft.com/office/drawing/2015/10/21/chartex" xmlns:cx3="http://schemas.microsoft.com/office/drawing/2016/5/9/chartex" xmlns:cx4="http://schemas.microsoft.com/office/drawing/2016/5/10/chartex" xmlns:cx5="http://schemas.microsoft.com/office/drawing/2016/5/11/chartex" xmlns:cx6="http://schemas.microsoft.com/office/drawing/2016/5/12/chartex" xmlns:cx7="http://schemas.microsoft.com/office/drawing/2016/5/13/chartex" xmlns:cx8="http://schemas.microsoft.com/office/drawing/2016/5/14/chartex" xmlns:mc="http://schemas.openxmlformats.org/markup-compatibility/2006" xmlns:aink="http://schemas.microsoft.com/office/drawing/2016/ink" xmlns:am3d="http://schemas.microsoft.com/office/drawing/2017/model3d" xmlns:o="urn:schemas-microsoft-com:office:office" xmlns:oel="http://schemas.microsoft.com/office/2019/extlst" xmlns:r="http://schemas.openxmlformats.org/officeDocument/2006/relationships" xmlns:m="http://schemas.openxmlformats.org/officeDocument/2006/math" xmlns:v="urn:schemas-microsoft-com:vml" xmlns:wp14="http://schemas.microsoft.com/office/word/2010/wordprocessingDrawing" xmlns:wp="http://schemas.openxmlformats.org/drawingml/2006/wordprocessingDrawing" xmlns:w10="urn:schemas-microsoft-com:office:word" xmlns:w="http://schemas.openxmlformats.org/wordprocessingml/2006/main" xmlns:w14="http://schemas.microsoft.com/office/word/2010/wordml" xmlns:w15="http://schemas.microsoft.com/office/word/2012/wordml" xmlns:w16cex="http://schemas.microsoft.com/office/word/2018/wordml/cex" xmlns:w16cid="http://schemas.microsoft.com/office/word/2016/wordml/cid" xmlns:w16="http://schemas.microsoft.com/office/word/2018/wordml" xmlns:w16du="http://schemas.microsoft.com/office/word/2023/wordml/word16du" xmlns:w16sdtdh="http://schemas.microsoft.com/office/word/2020/wordml/sdtdatahash" xmlns:w16se="http://schemas.microsoft.com/office/word/2015/wordml/symex" xmlns:wpg="http://schemas.microsoft.com/office/word/2010/wordprocessingGroup" xmlns:wpi="http://schemas.microsoft.com/office/word/2010/wordprocessingInk" xmlns:wne="http://schemas.microsoft.com/office/word/2006/wordml" xmlns:wps="http://schemas.microsoft.com/office/word/2010/wordprocessingShape" mc:Ignorable="w14 w15 w16se w16cid w16 w16cex w16sdtdh w16du wp14">
   <w:p>
     <w:pPr>
       <w:pStyle w:val="Header"/>
@@ -1246,7 +1601,7 @@
 </file>
 
 <file path=word/numbering.xml><?xml version="1.0" encoding="utf-8"?>
-<w:numbering xmlns:wpc="http://schemas.microsoft.com/office/word/2010/wordprocessingCanvas" xmlns:cx="http://schemas.microsoft.com/office/drawing/2014/chartex" xmlns:cx1="http://schemas.microsoft.com/office/drawing/2015/9/8/chartex" xmlns:cx2="http://schemas.microsoft.com/office/drawing/2015/10/21/chartex" xmlns:cx3="http://schemas.microsoft.com/office/drawing/2016/5/9/chartex" xmlns:cx4="http://schemas.microsoft.com/office/drawing/2016/5/10/chartex" xmlns:cx5="http://schemas.microsoft.com/office/drawing/2016/5/11/chartex" xmlns:cx6="http://schemas.microsoft.com/office/drawing/2016/5/12/chartex" xmlns:cx7="http://schemas.microsoft.com/office/drawing/2016/5/13/chartex" xmlns:cx8="http://schemas.microsoft.com/office/drawing/2016/5/14/chartex" xmlns:mc="http://schemas.openxmlformats.org/markup-compatibility/2006" xmlns:aink="http://schemas.microsoft.com/office/drawing/2016/ink" xmlns:am3d="http://schemas.microsoft.com/office/drawing/2017/model3d" xmlns:o="urn:schemas-microsoft-com:office:office" xmlns:oel="http://schemas.microsoft.com/office/2019/extlst" xmlns:r="http://schemas.openxmlformats.org/officeDocument/2006/relationships" xmlns:m="http://schemas.openxmlformats.org/officeDocument/2006/math" xmlns:v="urn:schemas-microsoft-com:vml" xmlns:wp14="http://schemas.microsoft.com/office/word/2010/wordprocessingDrawing" xmlns:wp="http://schemas.openxmlformats.org/drawingml/2006/wordprocessingDrawing" xmlns:w10="urn:schemas-microsoft-com:office:word" xmlns:w="http://schemas.openxmlformats.org/wordprocessingml/2006/main" xmlns:w14="http://schemas.microsoft.com/office/word/2010/wordml" xmlns:w15="http://schemas.microsoft.com/office/word/2012/wordml" xmlns:w16cex="http://schemas.microsoft.com/office/word/2018/wordml/cex" xmlns:w16cid="http://schemas.microsoft.com/office/word/2016/wordml/cid" xmlns:w16="http://schemas.microsoft.com/office/word/2018/wordml" xmlns:w16sdtdh="http://schemas.microsoft.com/office/word/2020/wordml/sdtdatahash" xmlns:w16se="http://schemas.microsoft.com/office/word/2015/wordml/symex" xmlns:wpg="http://schemas.microsoft.com/office/word/2010/wordprocessingGroup" xmlns:wpi="http://schemas.microsoft.com/office/word/2010/wordprocessingInk" xmlns:wne="http://schemas.microsoft.com/office/word/2006/wordml" xmlns:wps="http://schemas.microsoft.com/office/word/2010/wordprocessingShape" mc:Ignorable="w14 w15 w16se w16cid w16 w16cex w16sdtdh wp14">
+<w:numbering xmlns:wpc="http://schemas.microsoft.com/office/word/2010/wordprocessingCanvas" xmlns:cx="http://schemas.microsoft.com/office/drawing/2014/chartex" xmlns:cx1="http://schemas.microsoft.com/office/drawing/2015/9/8/chartex" xmlns:cx2="http://schemas.microsoft.com/office/drawing/2015/10/21/chartex" xmlns:cx3="http://schemas.microsoft.com/office/drawing/2016/5/9/chartex" xmlns:cx4="http://schemas.microsoft.com/office/drawing/2016/5/10/chartex" xmlns:cx5="http://schemas.microsoft.com/office/drawing/2016/5/11/chartex" xmlns:cx6="http://schemas.microsoft.com/office/drawing/2016/5/12/chartex" xmlns:cx7="http://schemas.microsoft.com/office/drawing/2016/5/13/chartex" xmlns:cx8="http://schemas.microsoft.com/office/drawing/2016/5/14/chartex" xmlns:mc="http://schemas.openxmlformats.org/markup-compatibility/2006" xmlns:aink="http://schemas.microsoft.com/office/drawing/2016/ink" xmlns:am3d="http://schemas.microsoft.com/office/drawing/2017/model3d" xmlns:o="urn:schemas-microsoft-com:office:office" xmlns:oel="http://schemas.microsoft.com/office/2019/extlst" xmlns:r="http://schemas.openxmlformats.org/officeDocument/2006/relationships" xmlns:m="http://schemas.openxmlformats.org/officeDocument/2006/math" xmlns:v="urn:schemas-microsoft-com:vml" xmlns:wp14="http://schemas.microsoft.com/office/word/2010/wordprocessingDrawing" xmlns:wp="http://schemas.openxmlformats.org/drawingml/2006/wordprocessingDrawing" xmlns:w10="urn:schemas-microsoft-com:office:word" xmlns:w="http://schemas.openxmlformats.org/wordprocessingml/2006/main" xmlns:w14="http://schemas.microsoft.com/office/word/2010/wordml" xmlns:w15="http://schemas.microsoft.com/office/word/2012/wordml" xmlns:w16cex="http://schemas.microsoft.com/office/word/2018/wordml/cex" xmlns:w16cid="http://schemas.microsoft.com/office/word/2016/wordml/cid" xmlns:w16="http://schemas.microsoft.com/office/word/2018/wordml" xmlns:w16du="http://schemas.microsoft.com/office/word/2023/wordml/word16du" xmlns:w16sdtdh="http://schemas.microsoft.com/office/word/2020/wordml/sdtdatahash" xmlns:w16se="http://schemas.microsoft.com/office/word/2015/wordml/symex" xmlns:wpg="http://schemas.microsoft.com/office/word/2010/wordprocessingGroup" xmlns:wpi="http://schemas.microsoft.com/office/word/2010/wordprocessingInk" xmlns:wne="http://schemas.microsoft.com/office/word/2006/wordml" xmlns:wps="http://schemas.microsoft.com/office/word/2010/wordprocessingShape" mc:Ignorable="w14 w15 w16se w16cid w16 w16cex w16sdtdh w16du wp14">
   <w:abstractNum w:abstractNumId="0" w15:restartNumberingAfterBreak="0">
     <w:nsid w:val="FFFFFF7C"/>
     <w:multiLevelType w:val="singleLevel"/>
@@ -2598,7 +2953,7 @@
 </file>
 
 <file path=word/styles.xml><?xml version="1.0" encoding="utf-8"?>
-<w:styles xmlns:mc="http://schemas.openxmlformats.org/markup-compatibility/2006" xmlns:r="http://schemas.openxmlformats.org/officeDocument/2006/relationships" xmlns:w="http://schemas.openxmlformats.org/wordprocessingml/2006/main" xmlns:w14="http://schemas.microsoft.com/office/word/2010/wordml" xmlns:w15="http://schemas.microsoft.com/office/word/2012/wordml" xmlns:w16cex="http://schemas.microsoft.com/office/word/2018/wordml/cex" xmlns:w16cid="http://schemas.microsoft.com/office/word/2016/wordml/cid" xmlns:w16="http://schemas.microsoft.com/office/word/2018/wordml" xmlns:w16sdtdh="http://schemas.microsoft.com/office/word/2020/wordml/sdtdatahash" xmlns:w16se="http://schemas.microsoft.com/office/word/2015/wordml/symex" mc:Ignorable="w14 w15 w16se w16cid w16 w16cex w16sdtdh">
+<w:styles xmlns:mc="http://schemas.openxmlformats.org/markup-compatibility/2006" xmlns:r="http://schemas.openxmlformats.org/officeDocument/2006/relationships" xmlns:w="http://schemas.openxmlformats.org/wordprocessingml/2006/main" xmlns:w14="http://schemas.microsoft.com/office/word/2010/wordml" xmlns:w15="http://schemas.microsoft.com/office/word/2012/wordml" xmlns:w16cex="http://schemas.microsoft.com/office/word/2018/wordml/cex" xmlns:w16cid="http://schemas.microsoft.com/office/word/2016/wordml/cid" xmlns:w16="http://schemas.microsoft.com/office/word/2018/wordml" xmlns:w16du="http://schemas.microsoft.com/office/word/2023/wordml/word16du" xmlns:w16sdtdh="http://schemas.microsoft.com/office/word/2020/wordml/sdtdatahash" xmlns:w16se="http://schemas.microsoft.com/office/word/2015/wordml/symex" mc:Ignorable="w14 w15 w16se w16cid w16 w16cex w16sdtdh w16du">
   <w:docDefaults>
     <w:rPrDefault>
       <w:rPr>
@@ -27251,7 +27606,7 @@
 </file>
 
 <file path=word/glossary/document.xml><?xml version="1.0" encoding="utf-8"?>
-<w:glossaryDocument xmlns:wpc="http://schemas.microsoft.com/office/word/2010/wordprocessingCanvas" xmlns:cx="http://schemas.microsoft.com/office/drawing/2014/chartex" xmlns:cx1="http://schemas.microsoft.com/office/drawing/2015/9/8/chartex" xmlns:cx2="http://schemas.microsoft.com/office/drawing/2015/10/21/chartex" xmlns:cx3="http://schemas.microsoft.com/office/drawing/2016/5/9/chartex" xmlns:cx4="http://schemas.microsoft.com/office/drawing/2016/5/10/chartex" xmlns:cx5="http://schemas.microsoft.com/office/drawing/2016/5/11/chartex" xmlns:cx6="http://schemas.microsoft.com/office/drawing/2016/5/12/chartex" xmlns:cx7="http://schemas.microsoft.com/office/drawing/2016/5/13/chartex" xmlns:cx8="http://schemas.microsoft.com/office/drawing/2016/5/14/chartex" xmlns:mc="http://schemas.openxmlformats.org/markup-compatibility/2006" xmlns:aink="http://schemas.microsoft.com/office/drawing/2016/ink" xmlns:am3d="http://schemas.microsoft.com/office/drawing/2017/model3d" xmlns:o="urn:schemas-microsoft-com:office:office" xmlns:oel="http://schemas.microsoft.com/office/2019/extlst" xmlns:r="http://schemas.openxmlformats.org/officeDocument/2006/relationships" xmlns:m="http://schemas.openxmlformats.org/officeDocument/2006/math" xmlns:v="urn:schemas-microsoft-com:vml" xmlns:wp14="http://schemas.microsoft.com/office/word/2010/wordprocessingDrawing" xmlns:wp="http://schemas.openxmlformats.org/drawingml/2006/wordprocessingDrawing" xmlns:w10="urn:schemas-microsoft-com:office:word" xmlns:w="http://schemas.openxmlformats.org/wordprocessingml/2006/main" xmlns:w14="http://schemas.microsoft.com/office/word/2010/wordml" xmlns:w15="http://schemas.microsoft.com/office/word/2012/wordml" xmlns:w16cex="http://schemas.microsoft.com/office/word/2018/wordml/cex" xmlns:w16cid="http://schemas.microsoft.com/office/word/2016/wordml/cid" xmlns:w16="http://schemas.microsoft.com/office/word/2018/wordml" xmlns:w16sdtdh="http://schemas.microsoft.com/office/word/2020/wordml/sdtdatahash" xmlns:w16se="http://schemas.microsoft.com/office/word/2015/wordml/symex" xmlns:wpg="http://schemas.microsoft.com/office/word/2010/wordprocessingGroup" xmlns:wpi="http://schemas.microsoft.com/office/word/2010/wordprocessingInk" xmlns:wne="http://schemas.microsoft.com/office/word/2006/wordml" xmlns:wps="http://schemas.microsoft.com/office/word/2010/wordprocessingShape" mc:Ignorable="w14 w15 w16se w16cid w16 w16cex w16sdtdh wp14">
+<w:glossaryDocument xmlns:wpc="http://schemas.microsoft.com/office/word/2010/wordprocessingCanvas" xmlns:cx="http://schemas.microsoft.com/office/drawing/2014/chartex" xmlns:cx1="http://schemas.microsoft.com/office/drawing/2015/9/8/chartex" xmlns:cx2="http://schemas.microsoft.com/office/drawing/2015/10/21/chartex" xmlns:cx3="http://schemas.microsoft.com/office/drawing/2016/5/9/chartex" xmlns:cx4="http://schemas.microsoft.com/office/drawing/2016/5/10/chartex" xmlns:cx5="http://schemas.microsoft.com/office/drawing/2016/5/11/chartex" xmlns:cx6="http://schemas.microsoft.com/office/drawing/2016/5/12/chartex" xmlns:cx7="http://schemas.microsoft.com/office/drawing/2016/5/13/chartex" xmlns:cx8="http://schemas.microsoft.com/office/drawing/2016/5/14/chartex" xmlns:mc="http://schemas.openxmlformats.org/markup-compatibility/2006" xmlns:aink="http://schemas.microsoft.com/office/drawing/2016/ink" xmlns:am3d="http://schemas.microsoft.com/office/drawing/2017/model3d" xmlns:o="urn:schemas-microsoft-com:office:office" xmlns:oel="http://schemas.microsoft.com/office/2019/extlst" xmlns:r="http://schemas.openxmlformats.org/officeDocument/2006/relationships" xmlns:m="http://schemas.openxmlformats.org/officeDocument/2006/math" xmlns:v="urn:schemas-microsoft-com:vml" xmlns:wp14="http://schemas.microsoft.com/office/word/2010/wordprocessingDrawing" xmlns:wp="http://schemas.openxmlformats.org/drawingml/2006/wordprocessingDrawing" xmlns:w10="urn:schemas-microsoft-com:office:word" xmlns:w="http://schemas.openxmlformats.org/wordprocessingml/2006/main" xmlns:w14="http://schemas.microsoft.com/office/word/2010/wordml" xmlns:w15="http://schemas.microsoft.com/office/word/2012/wordml" xmlns:w16cex="http://schemas.microsoft.com/office/word/2018/wordml/cex" xmlns:w16cid="http://schemas.microsoft.com/office/word/2016/wordml/cid" xmlns:w16="http://schemas.microsoft.com/office/word/2018/wordml" xmlns:w16du="http://schemas.microsoft.com/office/word/2023/wordml/word16du" xmlns:w16sdtdh="http://schemas.microsoft.com/office/word/2020/wordml/sdtdatahash" xmlns:w16se="http://schemas.microsoft.com/office/word/2015/wordml/symex" xmlns:wpg="http://schemas.microsoft.com/office/word/2010/wordprocessingGroup" xmlns:wpi="http://schemas.microsoft.com/office/word/2010/wordprocessingInk" xmlns:wne="http://schemas.microsoft.com/office/word/2006/wordml" xmlns:wps="http://schemas.microsoft.com/office/word/2010/wordprocessingShape" mc:Ignorable="w14 w15 w16se w16cid w16 w16cex w16sdtdh w16du wp14">
   <w:docParts>
     <w:docPart>
       <w:docPartPr>
@@ -27362,7 +27717,7 @@
 </file>
 
 <file path=word/glossary/fontTable.xml><?xml version="1.0" encoding="utf-8"?>
-<w:fonts xmlns:mc="http://schemas.openxmlformats.org/markup-compatibility/2006" xmlns:r="http://schemas.openxmlformats.org/officeDocument/2006/relationships" xmlns:w="http://schemas.openxmlformats.org/wordprocessingml/2006/main" xmlns:w14="http://schemas.microsoft.com/office/word/2010/wordml" xmlns:w15="http://schemas.microsoft.com/office/word/2012/wordml" xmlns:w16cex="http://schemas.microsoft.com/office/word/2018/wordml/cex" xmlns:w16cid="http://schemas.microsoft.com/office/word/2016/wordml/cid" xmlns:w16="http://schemas.microsoft.com/office/word/2018/wordml" xmlns:w16sdtdh="http://schemas.microsoft.com/office/word/2020/wordml/sdtdatahash" xmlns:w16se="http://schemas.microsoft.com/office/word/2015/wordml/symex" mc:Ignorable="w14 w15 w16se w16cid w16 w16cex w16sdtdh">
+<w:fonts xmlns:mc="http://schemas.openxmlformats.org/markup-compatibility/2006" xmlns:r="http://schemas.openxmlformats.org/officeDocument/2006/relationships" xmlns:w="http://schemas.openxmlformats.org/wordprocessingml/2006/main" xmlns:w14="http://schemas.microsoft.com/office/word/2010/wordml" xmlns:w15="http://schemas.microsoft.com/office/word/2012/wordml" xmlns:w16cex="http://schemas.microsoft.com/office/word/2018/wordml/cex" xmlns:w16cid="http://schemas.microsoft.com/office/word/2016/wordml/cid" xmlns:w16="http://schemas.microsoft.com/office/word/2018/wordml" xmlns:w16du="http://schemas.microsoft.com/office/word/2023/wordml/word16du" xmlns:w16sdtdh="http://schemas.microsoft.com/office/word/2020/wordml/sdtdatahash" xmlns:w16se="http://schemas.microsoft.com/office/word/2015/wordml/symex" mc:Ignorable="w14 w15 w16se w16cid w16 w16cex w16sdtdh w16du">
   <w:font w:name="Symbol">
     <w:panose1 w:val="05050102010706020507"/>
     <w:charset w:val="02"/>
@@ -27419,18 +27774,23 @@
     <w:pitch w:val="variable"/>
     <w:sig w:usb0="E4002EFF" w:usb1="C000E47F" w:usb2="00000009" w:usb3="00000000" w:csb0="000001FF" w:csb1="00000000"/>
   </w:font>
-  <w:font w:name="Calibri Light">
-    <w:panose1 w:val="020F0302020204030204"/>
+  <w:font w:name="Aptos">
     <w:charset w:val="00"/>
     <w:family w:val="swiss"/>
     <w:pitch w:val="variable"/>
-    <w:sig w:usb0="E4002EFF" w:usb1="C000247B" w:usb2="00000009" w:usb3="00000000" w:csb0="000001FF" w:csb1="00000000"/>
+    <w:sig w:usb0="20000287" w:usb1="00000003" w:usb2="00000000" w:usb3="00000000" w:csb0="0000019F" w:csb1="00000000"/>
+  </w:font>
+  <w:font w:name="Aptos Display">
+    <w:charset w:val="00"/>
+    <w:family w:val="swiss"/>
+    <w:pitch w:val="variable"/>
+    <w:sig w:usb0="20000287" w:usb1="00000003" w:usb2="00000000" w:usb3="00000000" w:csb0="0000019F" w:csb1="00000000"/>
   </w:font>
 </w:fonts>
 </file>
 
 <file path=word/glossary/settings.xml><?xml version="1.0" encoding="utf-8"?>
-<w:settings xmlns:mc="http://schemas.openxmlformats.org/markup-compatibility/2006" xmlns:o="urn:schemas-microsoft-com:office:office" xmlns:r="http://schemas.openxmlformats.org/officeDocument/2006/relationships" xmlns:m="http://schemas.openxmlformats.org/officeDocument/2006/math" xmlns:v="urn:schemas-microsoft-com:vml" xmlns:w10="urn:schemas-microsoft-com:office:word" xmlns:w="http://schemas.openxmlformats.org/wordprocessingml/2006/main" xmlns:w14="http://schemas.microsoft.com/office/word/2010/wordml" xmlns:w15="http://schemas.microsoft.com/office/word/2012/wordml" xmlns:w16cex="http://schemas.microsoft.com/office/word/2018/wordml/cex" xmlns:w16cid="http://schemas.microsoft.com/office/word/2016/wordml/cid" xmlns:w16="http://schemas.microsoft.com/office/word/2018/wordml" xmlns:w16sdtdh="http://schemas.microsoft.com/office/word/2020/wordml/sdtdatahash" xmlns:w16se="http://schemas.microsoft.com/office/word/2015/wordml/symex" xmlns:sl="http://schemas.openxmlformats.org/schemaLibrary/2006/main" mc:Ignorable="w14 w15 w16se w16cid w16 w16cex w16sdtdh">
+<w:settings xmlns:mc="http://schemas.openxmlformats.org/markup-compatibility/2006" xmlns:o="urn:schemas-microsoft-com:office:office" xmlns:r="http://schemas.openxmlformats.org/officeDocument/2006/relationships" xmlns:m="http://schemas.openxmlformats.org/officeDocument/2006/math" xmlns:v="urn:schemas-microsoft-com:vml" xmlns:w10="urn:schemas-microsoft-com:office:word" xmlns:w="http://schemas.openxmlformats.org/wordprocessingml/2006/main" xmlns:w14="http://schemas.microsoft.com/office/word/2010/wordml" xmlns:w15="http://schemas.microsoft.com/office/word/2012/wordml" xmlns:w16cex="http://schemas.microsoft.com/office/word/2018/wordml/cex" xmlns:w16cid="http://schemas.microsoft.com/office/word/2016/wordml/cid" xmlns:w16="http://schemas.microsoft.com/office/word/2018/wordml" xmlns:w16du="http://schemas.microsoft.com/office/word/2023/wordml/word16du" xmlns:w16sdtdh="http://schemas.microsoft.com/office/word/2020/wordml/sdtdatahash" xmlns:w16se="http://schemas.microsoft.com/office/word/2015/wordml/symex" xmlns:sl="http://schemas.openxmlformats.org/schemaLibrary/2006/main" mc:Ignorable="w14 w15 w16se w16cid w16 w16cex w16sdtdh w16du">
   <w:view w:val="normal"/>
   <w:defaultTabStop w:val="720"/>
   <w:characterSpacingControl w:val="doNotCompress"/>
@@ -27447,9 +27807,21 @@
     <w:rsidRoot w:val="00900831"/>
     <w:rsid w:val="000D5841"/>
     <w:rsid w:val="002E265A"/>
+    <w:rsid w:val="00324564"/>
+    <w:rsid w:val="004F680F"/>
+    <w:rsid w:val="00545F3B"/>
     <w:rsid w:val="00607C5C"/>
+    <w:rsid w:val="006E5B5E"/>
+    <w:rsid w:val="00803992"/>
     <w:rsid w:val="00900831"/>
+    <w:rsid w:val="009C3E80"/>
+    <w:rsid w:val="00B0697A"/>
+    <w:rsid w:val="00B178A2"/>
     <w:rsid w:val="00B35932"/>
+    <w:rsid w:val="00BB3279"/>
+    <w:rsid w:val="00E824BD"/>
+    <w:rsid w:val="00F62562"/>
+    <w:rsid w:val="00FF72B2"/>
   </w:rsids>
   <m:mathPr>
     <m:mathFont m:val="Cambria Math"/>
@@ -27473,7 +27845,7 @@
 </file>
 
 <file path=word/glossary/styles.xml><?xml version="1.0" encoding="utf-8"?>
-<w:styles xmlns:mc="http://schemas.openxmlformats.org/markup-compatibility/2006" xmlns:r="http://schemas.openxmlformats.org/officeDocument/2006/relationships" xmlns:w="http://schemas.openxmlformats.org/wordprocessingml/2006/main" xmlns:w14="http://schemas.microsoft.com/office/word/2010/wordml" xmlns:w15="http://schemas.microsoft.com/office/word/2012/wordml" xmlns:w16cex="http://schemas.microsoft.com/office/word/2018/wordml/cex" xmlns:w16cid="http://schemas.microsoft.com/office/word/2016/wordml/cid" xmlns:w16="http://schemas.microsoft.com/office/word/2018/wordml" xmlns:w16sdtdh="http://schemas.microsoft.com/office/word/2020/wordml/sdtdatahash" xmlns:w16se="http://schemas.microsoft.com/office/word/2015/wordml/symex" mc:Ignorable="w14 w15 w16se w16cid w16 w16cex w16sdtdh">
+<w:styles xmlns:mc="http://schemas.openxmlformats.org/markup-compatibility/2006" xmlns:r="http://schemas.openxmlformats.org/officeDocument/2006/relationships" xmlns:w="http://schemas.openxmlformats.org/wordprocessingml/2006/main" xmlns:w14="http://schemas.microsoft.com/office/word/2010/wordml" xmlns:w15="http://schemas.microsoft.com/office/word/2012/wordml" xmlns:w16cex="http://schemas.microsoft.com/office/word/2018/wordml/cex" xmlns:w16cid="http://schemas.microsoft.com/office/word/2016/wordml/cid" xmlns:w16="http://schemas.microsoft.com/office/word/2018/wordml" xmlns:w16du="http://schemas.microsoft.com/office/word/2023/wordml/word16du" xmlns:w16sdtdh="http://schemas.microsoft.com/office/word/2020/wordml/sdtdatahash" xmlns:w16se="http://schemas.microsoft.com/office/word/2015/wordml/symex" mc:Ignorable="w14 w15 w16se w16cid w16 w16cex w16sdtdh w16du">
   <w:docDefaults>
     <w:rPrDefault>
       <w:rPr>
@@ -27937,7 +28309,7 @@
 </file>
 
 <file path=word/glossary/webSettings.xml><?xml version="1.0" encoding="utf-8"?>
-<w:webSettings xmlns:mc="http://schemas.openxmlformats.org/markup-compatibility/2006" xmlns:r="http://schemas.openxmlformats.org/officeDocument/2006/relationships" xmlns:w="http://schemas.openxmlformats.org/wordprocessingml/2006/main" xmlns:w14="http://schemas.microsoft.com/office/word/2010/wordml" xmlns:w15="http://schemas.microsoft.com/office/word/2012/wordml" xmlns:w16cex="http://schemas.microsoft.com/office/word/2018/wordml/cex" xmlns:w16cid="http://schemas.microsoft.com/office/word/2016/wordml/cid" xmlns:w16="http://schemas.microsoft.com/office/word/2018/wordml" xmlns:w16sdtdh="http://schemas.microsoft.com/office/word/2020/wordml/sdtdatahash" xmlns:w16se="http://schemas.microsoft.com/office/word/2015/wordml/symex" mc:Ignorable="w14 w15 w16se w16cid w16 w16cex w16sdtdh">
+<w:webSettings xmlns:mc="http://schemas.openxmlformats.org/markup-compatibility/2006" xmlns:r="http://schemas.openxmlformats.org/officeDocument/2006/relationships" xmlns:w="http://schemas.openxmlformats.org/wordprocessingml/2006/main" xmlns:w14="http://schemas.microsoft.com/office/word/2010/wordml" xmlns:w15="http://schemas.microsoft.com/office/word/2012/wordml" xmlns:w16cex="http://schemas.microsoft.com/office/word/2018/wordml/cex" xmlns:w16cid="http://schemas.microsoft.com/office/word/2016/wordml/cid" xmlns:w16="http://schemas.microsoft.com/office/word/2018/wordml" xmlns:w16du="http://schemas.microsoft.com/office/word/2023/wordml/word16du" xmlns:w16sdtdh="http://schemas.microsoft.com/office/word/2020/wordml/sdtdatahash" xmlns:w16se="http://schemas.microsoft.com/office/word/2015/wordml/symex" mc:Ignorable="w14 w15 w16se w16cid w16 w16cex w16sdtdh w16du">
   <w:optimizeForBrowser/>
   <w:allowPNG/>
 </w:webSettings>
